--- a/Lab-1/Report2.docx
+++ b/Lab-1/Report2.docx
@@ -15,7 +15,7 @@
       </w:tblGrid>
       <w:tr>
         <w:trPr>
-          <w:trHeight w:val="5804"/>
+          <w:trHeight w:val="4537"/>
         </w:trPr>
         <w:tc>
           <w:tcPr>
@@ -33,6 +33,8 @@
                 <w:sz w:val="56"/>
               </w:rPr>
             </w:pPr>
+            <w:bookmarkStart w:id="0" w:name="_GoBack"/>
+            <w:bookmarkEnd w:id="0"/>
           </w:p>
         </w:tc>
         <w:tc>
@@ -86,7 +88,27 @@
               <w:rPr>
                 <w:sz w:val="56"/>
               </w:rPr>
-              <w:t>Отчет по лабораторной работе №2</w:t>
+              <w:t xml:space="preserve">Отчет по </w:t>
+            </w:r>
+            <w:r>
+              <w:rPr>
+                <w:sz w:val="56"/>
+              </w:rPr>
+              <w:t xml:space="preserve">дополнительной </w:t>
+            </w:r>
+          </w:p>
+          <w:p>
+            <w:pPr>
+              <w:jc w:val="center"/>
+              <w:rPr>
+                <w:sz w:val="56"/>
+              </w:rPr>
+            </w:pPr>
+            <w:r>
+              <w:rPr>
+                <w:sz w:val="56"/>
+              </w:rPr>
+              <w:t>лабораторной работе №1</w:t>
             </w:r>
             <w:r>
               <w:rPr>
@@ -803,7 +825,6 @@
         <w:rPr>
           <w:b/>
           <w:sz w:val="36"/>
-          <w:lang w:val="en-US"/>
         </w:rPr>
       </w:pPr>
       <w:r>
@@ -818,7 +839,6 @@
         <w:rPr>
           <w:b/>
           <w:sz w:val="36"/>
-          <w:lang w:val="en-US"/>
         </w:rPr>
         <w:t>:</w:t>
       </w:r>
@@ -4474,15 +4494,7 @@
         <w:rPr>
           <w:sz w:val="32"/>
         </w:rPr>
-        <w:t>На графике дополнительно нанес</w:t>
-      </w:r>
-      <w:bookmarkStart w:id="0" w:name="_GoBack"/>
-      <w:bookmarkEnd w:id="0"/>
-      <w:r>
-        <w:rPr>
-          <w:sz w:val="32"/>
-        </w:rPr>
-        <w:t xml:space="preserve">ем </w:t>
+        <w:t xml:space="preserve">На графике дополнительно нанесем </w:t>
       </w:r>
       <w:r>
         <w:rPr>
